--- a/04_Informatik/02_Dokumente/Ablaufbeschreibung_Klasse_Robi.docx
+++ b/04_Informatik/02_Dokumente/Ablaufbeschreibung_Klasse_Robi.docx
@@ -4,12 +4,21 @@
   <w:body>
     <w:p>
       <w:pPr>
+        <w:pStyle w:val="berschrift2"/>
+      </w:pPr>
+      <w:bookmarkStart w:id="0" w:name="_GoBack"/>
+      <w:r>
+        <w:t>Klasse Robi</w:t>
+      </w:r>
+    </w:p>
+    <w:bookmarkEnd w:id="0"/>
+    <w:p>
+      <w:pPr>
         <w:spacing w:line="240" w:lineRule="auto"/>
         <w:rPr>
           <w:b/>
         </w:rPr>
       </w:pPr>
-      <w:bookmarkStart w:id="0" w:name="_GoBack"/>
       <w:r>
         <w:rPr>
           <w:b/>
@@ -17,18 +26,9 @@
         <w:t>INITROBI</w:t>
       </w:r>
     </w:p>
-    <w:bookmarkEnd w:id="0"/>
-    <w:p>
-      <w:r>
-        <w:t xml:space="preserve">Während der Initialisierung wird allen Motorentreibern eingeschaltet und anschliessend einen ersten Ping (222) an den </w:t>
-      </w:r>
-      <w:proofErr w:type="spellStart"/>
-      <w:r>
-        <w:t>Partnerrobi</w:t>
-      </w:r>
-      <w:proofErr w:type="spellEnd"/>
-      <w:r>
-        <w:t xml:space="preserve"> gesendet. Wenn die Antwort (223) eingegangen ist, wird das Startsignal (800) an den Leuchtturm</w:t>
+    <w:p>
+      <w:r>
+        <w:t>Während der Initialisierung wird allen Motorentreibern eingeschaltet und anschliessend einen ersten Ping (222) an den Partnerrobi gesendet. Wenn die Antwort (223) eingegangen ist, wird das Startsignal (800) an den Leuchtturm</w:t>
       </w:r>
       <w:r>
         <w:t>spitze</w:t>
@@ -56,13 +56,8 @@
       </w:r>
     </w:p>
     <w:p>
-      <w:proofErr w:type="spellStart"/>
-      <w:r>
-        <w:t>Robi</w:t>
-      </w:r>
-      <w:proofErr w:type="spellEnd"/>
-      <w:r>
-        <w:t xml:space="preserve"> fährt nach vorne (Fahren wird in der Klasse Move gestoppt, wenn Vorne)</w:t>
+      <w:r>
+        <w:t>Robi fährt nach vorne (Fahren wird in der Klasse Move gestoppt, wenn Vorne)</w:t>
       </w:r>
       <w:r>
         <w:t xml:space="preserve"> und </w:t>
@@ -96,13 +91,8 @@
       </w:r>
     </w:p>
     <w:p>
-      <w:proofErr w:type="spellStart"/>
-      <w:r>
-        <w:t>Timer</w:t>
-      </w:r>
-      <w:proofErr w:type="spellEnd"/>
-      <w:r>
-        <w:t xml:space="preserve"> 1 startet für 1s.</w:t>
+      <w:r>
+        <w:t>Timer 1 startet für 1s.</w:t>
       </w:r>
     </w:p>
     <w:p>
@@ -130,13 +120,8 @@
       </w:r>
     </w:p>
     <w:p>
-      <w:proofErr w:type="spellStart"/>
-      <w:r>
-        <w:t>Robi</w:t>
-      </w:r>
-      <w:proofErr w:type="spellEnd"/>
-      <w:r>
-        <w:t xml:space="preserve"> fährt rückwärts vom Spender weg. </w:t>
+      <w:r>
+        <w:t xml:space="preserve">Robi fährt rückwärts vom Spender weg. </w:t>
       </w:r>
     </w:p>
     <w:p>
@@ -161,31 +146,102 @@
       <w:r>
         <w:t>(</w:t>
       </w:r>
-      <w:proofErr w:type="spellStart"/>
-      <w:r>
-        <w:t>Robi</w:t>
-      </w:r>
-      <w:proofErr w:type="spellEnd"/>
-      <w:r>
-        <w:t xml:space="preserve"> fährt immer noch rückwärts</w:t>
+      <w:r>
+        <w:t>Robi fährt immer noch rückwärts</w:t>
+      </w:r>
+      <w:r>
+        <w:t xml:space="preserve"> (Fahren wird in der Klasse Move gestoppt, wenn Hinten</w:t>
+      </w:r>
+      <w:r>
+        <w:t xml:space="preserve"> und Hub fährt nach oben</w:t>
+      </w:r>
+      <w:r>
+        <w:t xml:space="preserve"> (auf Höhe</w:t>
+      </w:r>
+      <w:r>
+        <w:t xml:space="preserve"> +</w:t>
+      </w:r>
+      <w:r>
+        <w:t>)</w:t>
+      </w:r>
+      <w:r>
+        <w:t>.</w:t>
+      </w:r>
+    </w:p>
+    <w:p>
+      <w:r>
+        <w:t>Wenn hinten angekommen (über Sensor), wechselt auf WAITSIGNAL.</w:t>
+      </w:r>
+    </w:p>
+    <w:p>
+      <w:pPr>
+        <w:rPr>
+          <w:b/>
+        </w:rPr>
+      </w:pPr>
+      <w:r>
+        <w:rPr>
+          <w:b/>
+        </w:rPr>
+        <w:t>WAITSIGNAL</w:t>
+      </w:r>
+    </w:p>
+    <w:p>
+      <w:r>
+        <w:t>Greifer klappt nach unten und w</w:t>
+      </w:r>
+      <w:r>
+        <w:t xml:space="preserve">artet auf Signal vom Partnerrobi, das </w:t>
+      </w:r>
+      <w:r>
+        <w:t>Leutturm/</w:t>
+      </w:r>
+      <w:r>
+        <w:t>Baustelle frei.</w:t>
+      </w:r>
+    </w:p>
+    <w:p>
+      <w:r>
+        <w:t>Wenn Signal angekommen (über Wifi), wechselt auf TURNRIGHT.</w:t>
+      </w:r>
+    </w:p>
+    <w:p>
+      <w:pPr>
+        <w:rPr>
+          <w:b/>
+        </w:rPr>
+      </w:pPr>
+      <w:r>
+        <w:rPr>
+          <w:b/>
+        </w:rPr>
+        <w:t>TURNRIGHT</w:t>
+      </w:r>
+    </w:p>
+    <w:p>
+      <w:r>
+        <w:t xml:space="preserve">Plattform </w:t>
+      </w:r>
+      <w:r>
+        <w:t xml:space="preserve">dreht </w:t>
+      </w:r>
+      <w:r>
+        <w:t>nach rechts</w:t>
+      </w:r>
+      <w:r>
+        <w:t xml:space="preserve"> (drehen wird in der Klasse Move gestoppt, wenn Rechts)</w:t>
       </w:r>
       <w:r>
         <w:t xml:space="preserve"> </w:t>
       </w:r>
       <w:r>
-        <w:t xml:space="preserve">(Fahren wird in der Klasse Move gestoppt, wenn </w:t>
-      </w:r>
-      <w:r>
-        <w:t>Hinten</w:t>
-      </w:r>
-      <w:r>
-        <w:t xml:space="preserve"> und Hub fährt nach oben</w:t>
-      </w:r>
-      <w:r>
-        <w:t xml:space="preserve"> (auf Höhe</w:t>
-      </w:r>
-      <w:r>
-        <w:t xml:space="preserve"> +</w:t>
+        <w:t>(</w:t>
+      </w:r>
+      <w:r>
+        <w:t>Richtung Leuchtturm</w:t>
+      </w:r>
+      <w:r>
+        <w:t>/Baustelle</w:t>
       </w:r>
       <w:r>
         <w:t>)</w:t>
@@ -196,119 +252,6 @@
     </w:p>
     <w:p>
       <w:r>
-        <w:t>Wenn hinten angekommen (über Sensor), wechselt auf WAITSIGNAL.</w:t>
-      </w:r>
-    </w:p>
-    <w:p>
-      <w:pPr>
-        <w:rPr>
-          <w:b/>
-        </w:rPr>
-      </w:pPr>
-      <w:r>
-        <w:rPr>
-          <w:b/>
-        </w:rPr>
-        <w:t>WAITSIGNAL</w:t>
-      </w:r>
-    </w:p>
-    <w:p>
-      <w:r>
-        <w:t>Greifer klappt nach unten</w:t>
-      </w:r>
-      <w:r>
-        <w:t xml:space="preserve"> und w</w:t>
-      </w:r>
-      <w:r>
-        <w:t xml:space="preserve">artet auf Signal vom </w:t>
-      </w:r>
-      <w:proofErr w:type="spellStart"/>
-      <w:r>
-        <w:t>Partnerrobi</w:t>
-      </w:r>
-      <w:proofErr w:type="spellEnd"/>
-      <w:r>
-        <w:t xml:space="preserve">, das </w:t>
-      </w:r>
-      <w:proofErr w:type="spellStart"/>
-      <w:r>
-        <w:t>Leutturm</w:t>
-      </w:r>
-      <w:proofErr w:type="spellEnd"/>
-      <w:r>
-        <w:t>/</w:t>
-      </w:r>
-      <w:r>
-        <w:t>Baustelle frei.</w:t>
-      </w:r>
-    </w:p>
-    <w:p>
-      <w:r>
-        <w:t>Wenn Signal angekommen (über Wifi), wechselt auf TURNRIGHT.</w:t>
-      </w:r>
-    </w:p>
-    <w:p>
-      <w:pPr>
-        <w:rPr>
-          <w:b/>
-        </w:rPr>
-      </w:pPr>
-      <w:r>
-        <w:rPr>
-          <w:b/>
-        </w:rPr>
-        <w:t>TURNRIGHT</w:t>
-      </w:r>
-    </w:p>
-    <w:p>
-      <w:r>
-        <w:t xml:space="preserve">Plattform </w:t>
-      </w:r>
-      <w:r>
-        <w:t xml:space="preserve">dreht </w:t>
-      </w:r>
-      <w:r>
-        <w:t>nach rechts</w:t>
-      </w:r>
-      <w:r>
-        <w:t xml:space="preserve"> </w:t>
-      </w:r>
-      <w:r>
-        <w:t>(</w:t>
-      </w:r>
-      <w:r>
-        <w:t>drehen</w:t>
-      </w:r>
-      <w:r>
-        <w:t xml:space="preserve"> wird in der Klasse Move gestoppt, wenn </w:t>
-      </w:r>
-      <w:r>
-        <w:t>Rechts</w:t>
-      </w:r>
-      <w:r>
-        <w:t>)</w:t>
-      </w:r>
-      <w:r>
-        <w:t xml:space="preserve"> </w:t>
-      </w:r>
-      <w:r>
-        <w:t>(</w:t>
-      </w:r>
-      <w:r>
-        <w:t>Richtung Leuchtturm</w:t>
-      </w:r>
-      <w:r>
-        <w:t>/Baustelle</w:t>
-      </w:r>
-      <w:r>
-        <w:t>)</w:t>
-      </w:r>
-      <w:r>
-        <w:t>.</w:t>
-      </w:r>
-    </w:p>
-    <w:p>
-      <w:r>
         <w:t>Wenn gedreht (über Move), wechselt auf SETLEGO.</w:t>
       </w:r>
     </w:p>
@@ -326,13 +269,8 @@
       </w:r>
     </w:p>
     <w:p>
-      <w:proofErr w:type="spellStart"/>
-      <w:r>
-        <w:t>Robi</w:t>
-      </w:r>
-      <w:proofErr w:type="spellEnd"/>
-      <w:r>
-        <w:t xml:space="preserve"> setzt Lego auf Leuchtturm/Baustelle und vibriert gleichzeitig</w:t>
+      <w:r>
+        <w:t>Robi setzt Lego auf Leuchtturm/Baustelle und vibriert gleichzeitig</w:t>
       </w:r>
       <w:r>
         <w:t>.</w:t>
@@ -414,25 +352,7 @@
         <w:t>nach links</w:t>
       </w:r>
       <w:r>
-        <w:t xml:space="preserve"> </w:t>
-      </w:r>
-      <w:r>
-        <w:t>(</w:t>
-      </w:r>
-      <w:r>
-        <w:t>drehen</w:t>
-      </w:r>
-      <w:r>
-        <w:t xml:space="preserve"> wird in</w:t>
-      </w:r>
-      <w:r>
-        <w:t xml:space="preserve"> der Klasse Move gestoppt, wenn Links</w:t>
-      </w:r>
-      <w:r>
-        <w:t>)</w:t>
-      </w:r>
-      <w:r>
-        <w:t xml:space="preserve"> (Richtung Spender)</w:t>
+        <w:t xml:space="preserve"> (drehen wird in der Klasse Move gestoppt, wenn Links) (Richtung Spender)</w:t>
       </w:r>
       <w:r>
         <w:t xml:space="preserve">, Greifer klappt nach oben, </w:t>
@@ -444,26 +364,12 @@
         <w:t xml:space="preserve"> fährt nach unten</w:t>
       </w:r>
       <w:r>
-        <w:t xml:space="preserve"> </w:t>
-      </w:r>
-      <w:r>
-        <w:t xml:space="preserve">und sendet Signal an </w:t>
-      </w:r>
-      <w:proofErr w:type="spellStart"/>
-      <w:r>
-        <w:t>Partnerrobi</w:t>
-      </w:r>
-      <w:proofErr w:type="spellEnd"/>
-      <w:r>
-        <w:t xml:space="preserve"> (100 + Anzahl Steine).</w:t>
-      </w:r>
-    </w:p>
-    <w:p>
-      <w:r>
-        <w:t>Wenn gedreht und Höhe nicht erreicht (9), wechselt auf DRIVEFORWORD_</w:t>
-      </w:r>
-      <w:r>
-        <w:t>2.</w:t>
+        <w:t xml:space="preserve"> und sendet Signal an Partnerrobi (100 + Anzahl Steine).</w:t>
+      </w:r>
+    </w:p>
+    <w:p>
+      <w:r>
+        <w:t>Wenn gedreht und Höhe nicht erreicht (9), wechselt auf DRIVEFORWORD_2.</w:t>
       </w:r>
     </w:p>
     <w:p>
@@ -485,24 +391,13 @@
       </w:r>
     </w:p>
     <w:p>
-      <w:proofErr w:type="spellStart"/>
-      <w:r>
-        <w:t>Robi</w:t>
-      </w:r>
-      <w:proofErr w:type="spellEnd"/>
-      <w:r>
-        <w:t xml:space="preserve"> fährt nach vorne.</w:t>
-      </w:r>
-    </w:p>
-    <w:p>
-      <w:r>
-        <w:t>Wenn vorne angekommen (über Sensor</w:t>
-      </w:r>
-      <w:r>
-        <w:t>), wechselt auf GRAP</w:t>
-      </w:r>
-      <w:r>
-        <w:t xml:space="preserve">. </w:t>
+      <w:r>
+        <w:t>Robi fährt nach vorne.</w:t>
+      </w:r>
+    </w:p>
+    <w:p>
+      <w:r>
+        <w:t xml:space="preserve">Wenn vorne angekommen (über Sensor), wechselt auf GRAP. </w:t>
       </w:r>
     </w:p>
     <w:p>
@@ -519,19 +414,8 @@
       </w:r>
     </w:p>
     <w:p>
-      <w:proofErr w:type="spellStart"/>
-      <w:r>
-        <w:t>Robi</w:t>
-      </w:r>
-      <w:proofErr w:type="spellEnd"/>
-      <w:r>
-        <w:t xml:space="preserve"> sendet Stoppsignal an </w:t>
-      </w:r>
-      <w:r>
-        <w:t xml:space="preserve">Leuchtturmspitze </w:t>
-      </w:r>
-      <w:r>
-        <w:t>(Proxy)</w:t>
+      <w:r>
+        <w:t>Robi sendet Stoppsignal an Leuchtturmspitze (Proxy)</w:t>
       </w:r>
       <w:r>
         <w:t xml:space="preserve"> und beendet </w:t>
